--- a/背包.docx
+++ b/背包.docx
@@ -156,7 +156,7 @@
           <v:shape id="_x0000_i1025" type="#_x0000_t75" style="width:113.25pt;height:132.75pt" o:ole="">
             <v:imagedata r:id="rId7" o:title=""/>
           </v:shape>
-          <o:OLEObject Type="Embed" ProgID="Visio.Drawing.11" ShapeID="_x0000_i1025" DrawAspect="Content" ObjectID="_1433704021" r:id="rId8"/>
+          <o:OLEObject Type="Embed" ProgID="Visio.Drawing.11" ShapeID="_x0000_i1025" DrawAspect="Content" ObjectID="_1436281091" r:id="rId8"/>
         </w:object>
       </w:r>
     </w:p>
@@ -213,18 +213,24 @@
         <w:rPr>
           <w:rFonts w:hint="eastAsia"/>
         </w:rPr>
-        <w:t>直接使用物品：</w:t>
-      </w:r>
-      <w:r>
-        <w:rPr>
-          <w:rFonts w:hint="eastAsia"/>
-        </w:rPr>
         <w:t>物品</w:t>
       </w:r>
       <w:r>
         <w:rPr>
           <w:rFonts w:hint="eastAsia"/>
         </w:rPr>
+        <w:t>直接使用：</w:t>
+      </w:r>
+      <w:r>
+        <w:rPr>
+          <w:rFonts w:hint="eastAsia"/>
+        </w:rPr>
+        <w:t>物品</w:t>
+      </w:r>
+      <w:r>
+        <w:rPr>
+          <w:rFonts w:hint="eastAsia"/>
+        </w:rPr>
         <w:t>可以</w:t>
       </w:r>
       <w:r>
@@ -250,36 +256,28 @@
           <w:rFonts w:hint="eastAsia"/>
         </w:rPr>
         <w:t>。</w:t>
+      </w:r>
+    </w:p>
+    <w:p>
+      <w:r>
+        <w:rPr>
+          <w:rFonts w:hint="eastAsia"/>
+        </w:rPr>
+        <w:t>物品</w:t>
       </w:r>
       <w:bookmarkStart w:id="0" w:name="_GoBack"/>
       <w:bookmarkEnd w:id="0"/>
-    </w:p>
-    <w:p>
-      <w:r>
-        <w:rPr>
-          <w:rFonts w:hint="eastAsia"/>
-        </w:rPr>
-        <w:t>不直接使用物品</w:t>
-      </w:r>
-      <w:r>
-        <w:rPr>
-          <w:rFonts w:hint="eastAsia"/>
-        </w:rPr>
-        <w:t>：不能在背包中直</w:t>
-      </w:r>
-      <w:proofErr w:type="gramStart"/>
-      <w:r>
-        <w:rPr>
-          <w:rFonts w:hint="eastAsia"/>
-        </w:rPr>
-        <w:t>接使用</w:t>
-      </w:r>
-      <w:proofErr w:type="gramEnd"/>
-      <w:r>
-        <w:rPr>
-          <w:rFonts w:hint="eastAsia"/>
-        </w:rPr>
-        <w:t>物品（如：零件）</w:t>
+      <w:r>
+        <w:rPr>
+          <w:rFonts w:hint="eastAsia"/>
+        </w:rPr>
+        <w:t>不直接使用</w:t>
+      </w:r>
+      <w:r>
+        <w:rPr>
+          <w:rFonts w:hint="eastAsia"/>
+        </w:rPr>
+        <w:t>：不能在背包中直接使用物品（如：零件）</w:t>
       </w:r>
     </w:p>
     <w:p>
@@ -556,7 +554,7 @@
           <v:shape id="_x0000_i1026" type="#_x0000_t75" style="width:195.75pt;height:415.5pt" o:ole="">
             <v:imagedata r:id="rId9" o:title=""/>
           </v:shape>
-          <o:OLEObject Type="Embed" ProgID="Visio.Drawing.11" ShapeID="_x0000_i1026" DrawAspect="Content" ObjectID="_1433704022" r:id="rId10"/>
+          <o:OLEObject Type="Embed" ProgID="Visio.Drawing.11" ShapeID="_x0000_i1026" DrawAspect="Content" ObjectID="_1436281092" r:id="rId10"/>
         </w:object>
       </w:r>
     </w:p>

--- a/背包.docx
+++ b/背包.docx
@@ -156,7 +156,7 @@
           <v:shape id="_x0000_i1025" type="#_x0000_t75" style="width:113.25pt;height:132.75pt" o:ole="">
             <v:imagedata r:id="rId7" o:title=""/>
           </v:shape>
-          <o:OLEObject Type="Embed" ProgID="Visio.Drawing.11" ShapeID="_x0000_i1025" DrawAspect="Content" ObjectID="_1436281091" r:id="rId8"/>
+          <o:OLEObject Type="Embed" ProgID="Visio.Drawing.11" ShapeID="_x0000_i1025" DrawAspect="Content" ObjectID="_1436281426" r:id="rId8"/>
         </w:object>
       </w:r>
     </w:p>
@@ -237,7 +237,13 @@
         <w:rPr>
           <w:rFonts w:hint="eastAsia"/>
         </w:rPr>
-        <w:t>双击和点击使用按钮</w:t>
+        <w:t>双击或者</w:t>
+      </w:r>
+      <w:r>
+        <w:rPr>
+          <w:rFonts w:hint="eastAsia"/>
+        </w:rPr>
+        <w:t>点击使用按钮</w:t>
       </w:r>
       <w:r>
         <w:rPr>
@@ -249,7 +255,19 @@
         <w:rPr>
           <w:rFonts w:hint="eastAsia"/>
         </w:rPr>
-        <w:t>，使用为单个使用</w:t>
+        <w:t>，使用时</w:t>
+      </w:r>
+      <w:r>
+        <w:rPr>
+          <w:rFonts w:hint="eastAsia"/>
+        </w:rPr>
+        <w:t>单个使用</w:t>
+      </w:r>
+      <w:r>
+        <w:rPr>
+          <w:rFonts w:hint="eastAsia"/>
+        </w:rPr>
+        <w:t>物品</w:t>
       </w:r>
       <w:r>
         <w:rPr>
@@ -265,8 +283,6 @@
         </w:rPr>
         <w:t>物品</w:t>
       </w:r>
-      <w:bookmarkStart w:id="0" w:name="_GoBack"/>
-      <w:bookmarkEnd w:id="0"/>
       <w:r>
         <w:rPr>
           <w:rFonts w:hint="eastAsia"/>
@@ -277,7 +293,21 @@
         <w:rPr>
           <w:rFonts w:hint="eastAsia"/>
         </w:rPr>
-        <w:t>：不能在背包中直接使用物品（如：零件）</w:t>
+        <w:t>：不能在背包中直</w:t>
+      </w:r>
+      <w:proofErr w:type="gramStart"/>
+      <w:r>
+        <w:rPr>
+          <w:rFonts w:hint="eastAsia"/>
+        </w:rPr>
+        <w:t>接使用</w:t>
+      </w:r>
+      <w:proofErr w:type="gramEnd"/>
+      <w:r>
+        <w:rPr>
+          <w:rFonts w:hint="eastAsia"/>
+        </w:rPr>
+        <w:t>物品（如：零件）</w:t>
       </w:r>
     </w:p>
     <w:p>
@@ -554,20 +584,115 @@
           <v:shape id="_x0000_i1026" type="#_x0000_t75" style="width:195.75pt;height:415.5pt" o:ole="">
             <v:imagedata r:id="rId9" o:title=""/>
           </v:shape>
-          <o:OLEObject Type="Embed" ProgID="Visio.Drawing.11" ShapeID="_x0000_i1026" DrawAspect="Content" ObjectID="_1436281092" r:id="rId10"/>
+          <o:OLEObject Type="Embed" ProgID="Visio.Drawing.11" ShapeID="_x0000_i1026" DrawAspect="Content" ObjectID="_1436281427" r:id="rId10"/>
         </w:object>
       </w:r>
     </w:p>
     <w:p>
       <w:pPr>
         <w:pStyle w:val="2"/>
+        <w:rPr>
+          <w:rFonts w:hint="eastAsia"/>
+        </w:rPr>
       </w:pPr>
       <w:r>
         <w:rPr>
           <w:rFonts w:hint="eastAsia"/>
         </w:rPr>
+        <w:lastRenderedPageBreak/>
         <w:t>后续</w:t>
       </w:r>
+    </w:p>
+    <w:p>
+      <w:pPr>
+        <w:rPr>
+          <w:rFonts w:hint="eastAsia"/>
+        </w:rPr>
+      </w:pPr>
+      <w:r>
+        <w:rPr>
+          <w:noProof/>
+        </w:rPr>
+        <w:drawing>
+          <wp:inline distT="0" distB="0" distL="0" distR="0" wp14:anchorId="7A0D4A7E" wp14:editId="0C40D3EE">
+            <wp:extent cx="2638425" cy="3829050"/>
+            <wp:effectExtent l="0" t="0" r="9525" b="0"/>
+            <wp:docPr id="1" name="图片 1"/>
+            <wp:cNvGraphicFramePr>
+              <a:graphicFrameLocks xmlns:a="http://schemas.openxmlformats.org/drawingml/2006/main" noChangeAspect="1"/>
+            </wp:cNvGraphicFramePr>
+            <a:graphic xmlns:a="http://schemas.openxmlformats.org/drawingml/2006/main">
+              <a:graphicData uri="http://schemas.openxmlformats.org/drawingml/2006/picture">
+                <pic:pic xmlns:pic="http://schemas.openxmlformats.org/drawingml/2006/picture">
+                  <pic:nvPicPr>
+                    <pic:cNvPr id="0" name=""/>
+                    <pic:cNvPicPr/>
+                  </pic:nvPicPr>
+                  <pic:blipFill>
+                    <a:blip r:embed="rId11"/>
+                    <a:stretch>
+                      <a:fillRect/>
+                    </a:stretch>
+                  </pic:blipFill>
+                  <pic:spPr>
+                    <a:xfrm>
+                      <a:off x="0" y="0"/>
+                      <a:ext cx="2638425" cy="3829050"/>
+                    </a:xfrm>
+                    <a:prstGeom prst="rect">
+                      <a:avLst/>
+                    </a:prstGeom>
+                  </pic:spPr>
+                </pic:pic>
+              </a:graphicData>
+            </a:graphic>
+          </wp:inline>
+        </w:drawing>
+      </w:r>
+    </w:p>
+    <w:p>
+      <w:r>
+        <w:rPr>
+          <w:noProof/>
+        </w:rPr>
+        <w:drawing>
+          <wp:inline distT="0" distB="0" distL="0" distR="0" wp14:anchorId="1D0CA89B" wp14:editId="4B13350E">
+            <wp:extent cx="2657475" cy="3886200"/>
+            <wp:effectExtent l="0" t="0" r="9525" b="0"/>
+            <wp:docPr id="2" name="图片 2"/>
+            <wp:cNvGraphicFramePr>
+              <a:graphicFrameLocks xmlns:a="http://schemas.openxmlformats.org/drawingml/2006/main" noChangeAspect="1"/>
+            </wp:cNvGraphicFramePr>
+            <a:graphic xmlns:a="http://schemas.openxmlformats.org/drawingml/2006/main">
+              <a:graphicData uri="http://schemas.openxmlformats.org/drawingml/2006/picture">
+                <pic:pic xmlns:pic="http://schemas.openxmlformats.org/drawingml/2006/picture">
+                  <pic:nvPicPr>
+                    <pic:cNvPr id="0" name=""/>
+                    <pic:cNvPicPr/>
+                  </pic:nvPicPr>
+                  <pic:blipFill>
+                    <a:blip r:embed="rId12"/>
+                    <a:stretch>
+                      <a:fillRect/>
+                    </a:stretch>
+                  </pic:blipFill>
+                  <pic:spPr>
+                    <a:xfrm>
+                      <a:off x="0" y="0"/>
+                      <a:ext cx="2657475" cy="3886200"/>
+                    </a:xfrm>
+                    <a:prstGeom prst="rect">
+                      <a:avLst/>
+                    </a:prstGeom>
+                  </pic:spPr>
+                </pic:pic>
+              </a:graphicData>
+            </a:graphic>
+          </wp:inline>
+        </w:drawing>
+      </w:r>
+      <w:bookmarkStart w:id="0" w:name="_GoBack"/>
+      <w:bookmarkEnd w:id="0"/>
     </w:p>
     <w:sectPr>
       <w:pgSz w:w="11906" w:h="16838"/>
@@ -978,6 +1103,31 @@
       <w:szCs w:val="18"/>
     </w:rPr>
   </w:style>
+  <w:style w:type="paragraph" w:styleId="a6">
+    <w:name w:val="Balloon Text"/>
+    <w:basedOn w:val="a"/>
+    <w:link w:val="Char2"/>
+    <w:uiPriority w:val="99"/>
+    <w:semiHidden/>
+    <w:unhideWhenUsed/>
+    <w:rsid w:val="0060691E"/>
+    <w:rPr>
+      <w:sz w:val="18"/>
+      <w:szCs w:val="18"/>
+    </w:rPr>
+  </w:style>
+  <w:style w:type="character" w:customStyle="1" w:styleId="Char2">
+    <w:name w:val="批注框文本 Char"/>
+    <w:basedOn w:val="a0"/>
+    <w:link w:val="a6"/>
+    <w:uiPriority w:val="99"/>
+    <w:semiHidden/>
+    <w:rsid w:val="0060691E"/>
+    <w:rPr>
+      <w:sz w:val="18"/>
+      <w:szCs w:val="18"/>
+    </w:rPr>
+  </w:style>
 </w:styles>
 </file>
 
@@ -1337,6 +1487,31 @@
     <w:link w:val="a5"/>
     <w:uiPriority w:val="99"/>
     <w:rsid w:val="009756D9"/>
+    <w:rPr>
+      <w:sz w:val="18"/>
+      <w:szCs w:val="18"/>
+    </w:rPr>
+  </w:style>
+  <w:style w:type="paragraph" w:styleId="a6">
+    <w:name w:val="Balloon Text"/>
+    <w:basedOn w:val="a"/>
+    <w:link w:val="Char2"/>
+    <w:uiPriority w:val="99"/>
+    <w:semiHidden/>
+    <w:unhideWhenUsed/>
+    <w:rsid w:val="0060691E"/>
+    <w:rPr>
+      <w:sz w:val="18"/>
+      <w:szCs w:val="18"/>
+    </w:rPr>
+  </w:style>
+  <w:style w:type="character" w:customStyle="1" w:styleId="Char2">
+    <w:name w:val="批注框文本 Char"/>
+    <w:basedOn w:val="a0"/>
+    <w:link w:val="a6"/>
+    <w:uiPriority w:val="99"/>
+    <w:semiHidden/>
+    <w:rsid w:val="0060691E"/>
     <w:rPr>
       <w:sz w:val="18"/>
       <w:szCs w:val="18"/>
